--- a/Documentation/TreesClassifiers.docx
+++ b/Documentation/TreesClassifiers.docx
@@ -310,9 +310,19 @@
           <w:szCs w:val="16"/>
           <w:lang w:val="en-US"/>
         </w:rPr>
-        <w:t xml:space="preserve"> X[</w:t>
-      </w:r>
-      <w:proofErr w:type="spellStart"/>
+        <w:t xml:space="preserve"> </w:t>
+      </w:r>
+      <w:proofErr w:type="gramStart"/>
+      <w:r>
+        <w:rPr>
+          <w:sz w:val="16"/>
+          <w:szCs w:val="16"/>
+          <w:lang w:val="en-US"/>
+        </w:rPr>
+        <w:t>X[</w:t>
+      </w:r>
+      <w:proofErr w:type="spellStart"/>
+      <w:proofErr w:type="gramEnd"/>
       <w:r>
         <w:rPr>
           <w:sz w:val="16"/>
@@ -758,6 +768,60 @@
           <w:szCs w:val="16"/>
           <w:lang w:val="en-US"/>
         </w:rPr>
+        <w:t xml:space="preserve"> </w:t>
+      </w:r>
+      <w:proofErr w:type="spellStart"/>
+      <w:r>
+        <w:rPr>
+          <w:sz w:val="16"/>
+          <w:szCs w:val="16"/>
+          <w:lang w:val="en-US"/>
+        </w:rPr>
+        <w:t>pentru</w:t>
+      </w:r>
+      <w:proofErr w:type="spellEnd"/>
+      <w:r>
+        <w:rPr>
+          <w:sz w:val="16"/>
+          <w:szCs w:val="16"/>
+          <w:lang w:val="en-US"/>
+        </w:rPr>
+        <w:t xml:space="preserve"> a </w:t>
+      </w:r>
+      <w:proofErr w:type="spellStart"/>
+      <w:r>
+        <w:rPr>
+          <w:sz w:val="16"/>
+          <w:szCs w:val="16"/>
+          <w:lang w:val="en-US"/>
+        </w:rPr>
+        <w:t>prezice</w:t>
+      </w:r>
+      <w:proofErr w:type="spellEnd"/>
+      <w:r>
+        <w:rPr>
+          <w:sz w:val="16"/>
+          <w:szCs w:val="16"/>
+          <w:lang w:val="en-US"/>
+        </w:rPr>
+        <w:t xml:space="preserve"> </w:t>
+      </w:r>
+      <w:proofErr w:type="spellStart"/>
+      <w:r>
+        <w:rPr>
+          <w:sz w:val="16"/>
+          <w:szCs w:val="16"/>
+          <w:lang w:val="en-US"/>
+        </w:rPr>
+        <w:t>proteina</w:t>
+      </w:r>
+      <w:proofErr w:type="spellEnd"/>
+      <w:r>
+        <w:rPr>
+          <w:sz w:val="16"/>
+          <w:szCs w:val="16"/>
+          <w:lang w:val="en-US"/>
+        </w:rPr>
         <w:t xml:space="preserve">: </w:t>
       </w:r>
     </w:p>
@@ -895,7 +959,16 @@
           <w:szCs w:val="16"/>
           <w:lang w:val="en-US"/>
         </w:rPr>
-        <w:t>Score average</w:t>
+        <w:t xml:space="preserve">Score </w:t>
+      </w:r>
+      <w:proofErr w:type="gramStart"/>
+      <w:r>
+        <w:rPr>
+          <w:sz w:val="16"/>
+          <w:szCs w:val="16"/>
+          <w:lang w:val="en-US"/>
+        </w:rPr>
+        <w:t>average</w:t>
       </w:r>
       <w:r>
         <w:rPr>
@@ -913,6 +986,7 @@
         </w:rPr>
         <w:t>:</w:t>
       </w:r>
+      <w:proofErr w:type="gramEnd"/>
       <w:r>
         <w:rPr>
           <w:sz w:val="16"/>
@@ -1332,6 +1406,7 @@
         <w:t xml:space="preserve"> </w:t>
       </w:r>
       <w:proofErr w:type="spellStart"/>
+      <w:proofErr w:type="gramStart"/>
       <w:r>
         <w:rPr>
           <w:sz w:val="16"/>
@@ -1347,18 +1422,117 @@
           <w:szCs w:val="16"/>
           <w:lang w:val="en-US"/>
         </w:rPr>
-        <w:t xml:space="preserve">(nu a </w:t>
-      </w:r>
-      <w:proofErr w:type="spellStart"/>
-      <w:r>
-        <w:rPr>
-          <w:sz w:val="16"/>
-          <w:szCs w:val="16"/>
-          <w:lang w:val="en-US"/>
-        </w:rPr>
-        <w:t>proteinelor</w:t>
-      </w:r>
-      <w:proofErr w:type="spellEnd"/>
+        <w:t>(</w:t>
+      </w:r>
+      <w:proofErr w:type="spellStart"/>
+      <w:proofErr w:type="gramEnd"/>
+      <w:r>
+        <w:rPr>
+          <w:sz w:val="16"/>
+          <w:szCs w:val="16"/>
+          <w:lang w:val="en-US"/>
+        </w:rPr>
+        <w:t>efectul</w:t>
+      </w:r>
+      <w:proofErr w:type="spellEnd"/>
+      <w:r>
+        <w:rPr>
+          <w:sz w:val="16"/>
+          <w:szCs w:val="16"/>
+          <w:lang w:val="en-US"/>
+        </w:rPr>
+        <w:t xml:space="preserve"> </w:t>
+      </w:r>
+      <w:proofErr w:type="spellStart"/>
+      <w:r>
+        <w:rPr>
+          <w:sz w:val="16"/>
+          <w:szCs w:val="16"/>
+          <w:lang w:val="en-US"/>
+        </w:rPr>
+        <w:t>cel</w:t>
+      </w:r>
+      <w:proofErr w:type="spellEnd"/>
+      <w:r>
+        <w:rPr>
+          <w:sz w:val="16"/>
+          <w:szCs w:val="16"/>
+          <w:lang w:val="en-US"/>
+        </w:rPr>
+        <w:t xml:space="preserve"> </w:t>
+      </w:r>
+      <w:proofErr w:type="spellStart"/>
+      <w:r>
+        <w:rPr>
+          <w:sz w:val="16"/>
+          <w:szCs w:val="16"/>
+          <w:lang w:val="en-US"/>
+        </w:rPr>
+        <w:t>mai</w:t>
+      </w:r>
+      <w:proofErr w:type="spellEnd"/>
+      <w:r>
+        <w:rPr>
+          <w:sz w:val="16"/>
+          <w:szCs w:val="16"/>
+          <w:lang w:val="en-US"/>
+        </w:rPr>
+        <w:t xml:space="preserve"> des </w:t>
+      </w:r>
+      <w:proofErr w:type="spellStart"/>
+      <w:r>
+        <w:rPr>
+          <w:sz w:val="16"/>
+          <w:szCs w:val="16"/>
+          <w:lang w:val="en-US"/>
+        </w:rPr>
+        <w:t>intalnit</w:t>
+      </w:r>
+      <w:proofErr w:type="spellEnd"/>
+      <w:r>
+        <w:rPr>
+          <w:sz w:val="16"/>
+          <w:szCs w:val="16"/>
+          <w:lang w:val="en-US"/>
+        </w:rPr>
+        <w:t xml:space="preserve"> </w:t>
+      </w:r>
+      <w:proofErr w:type="spellStart"/>
+      <w:r>
+        <w:rPr>
+          <w:sz w:val="16"/>
+          <w:szCs w:val="16"/>
+          <w:lang w:val="en-US"/>
+        </w:rPr>
+        <w:t>pe</w:t>
+      </w:r>
+      <w:proofErr w:type="spellEnd"/>
+      <w:r>
+        <w:rPr>
+          <w:sz w:val="16"/>
+          <w:szCs w:val="16"/>
+          <w:lang w:val="en-US"/>
+        </w:rPr>
+        <w:t xml:space="preserve"> tot </w:t>
+      </w:r>
+      <w:proofErr w:type="spellStart"/>
+      <w:r>
+        <w:rPr>
+          <w:sz w:val="16"/>
+          <w:szCs w:val="16"/>
+          <w:lang w:val="en-US"/>
+        </w:rPr>
+        <w:t>setul</w:t>
+      </w:r>
+      <w:proofErr w:type="spellEnd"/>
+      <w:r>
+        <w:rPr>
+          <w:sz w:val="16"/>
+          <w:szCs w:val="16"/>
+          <w:lang w:val="en-US"/>
+        </w:rPr>
+        <w:t xml:space="preserve"> de date</w:t>
+      </w:r>
       <w:r>
         <w:rPr>
           <w:sz w:val="16"/>
@@ -1374,15 +1548,7 @@
           <w:szCs w:val="16"/>
           <w:lang w:val="en-US"/>
         </w:rPr>
-        <w:t>acurat</w:t>
-      </w:r>
-      <w:r>
-        <w:rPr>
-          <w:sz w:val="16"/>
-          <w:szCs w:val="16"/>
-          <w:lang w:val="en-US"/>
-        </w:rPr>
-        <w:t>etea</w:t>
+        <w:t>acuratetea</w:t>
       </w:r>
       <w:proofErr w:type="spellEnd"/>
       <w:r>
@@ -1438,8 +1604,6 @@
           <w:lang w:val="en-US"/>
         </w:rPr>
       </w:pPr>
-      <w:bookmarkStart w:id="0" w:name="_GoBack"/>
-      <w:bookmarkEnd w:id="0"/>
     </w:p>
     <w:p>
       <w:pPr>
@@ -5837,13 +6001,23 @@
           <w:lang w:val="en-US"/>
         </w:rPr>
       </w:pPr>
-      <w:r>
-        <w:rPr>
-          <w:sz w:val="16"/>
-          <w:szCs w:val="16"/>
-          <w:lang w:val="en-US"/>
-        </w:rPr>
-        <w:t xml:space="preserve">*”stop” </w:t>
+      <w:proofErr w:type="gramStart"/>
+      <w:r>
+        <w:rPr>
+          <w:sz w:val="16"/>
+          <w:szCs w:val="16"/>
+          <w:lang w:val="en-US"/>
+        </w:rPr>
+        <w:t>*”stop</w:t>
+      </w:r>
+      <w:proofErr w:type="gramEnd"/>
+      <w:r>
+        <w:rPr>
+          <w:sz w:val="16"/>
+          <w:szCs w:val="16"/>
+          <w:lang w:val="en-US"/>
+        </w:rPr>
+        <w:t xml:space="preserve">” </w:t>
       </w:r>
       <w:proofErr w:type="spellStart"/>
       <w:r>
@@ -6125,6 +6299,7 @@
         <w:t xml:space="preserve"> </w:t>
       </w:r>
       <w:proofErr w:type="spellStart"/>
+      <w:proofErr w:type="gramStart"/>
       <w:r>
         <w:rPr>
           <w:sz w:val="16"/>
@@ -6140,7 +6315,16 @@
           <w:szCs w:val="16"/>
           <w:lang w:val="en-US"/>
         </w:rPr>
-        <w:t xml:space="preserve">(inclusive </w:t>
+        <w:t>(</w:t>
+      </w:r>
+      <w:proofErr w:type="gramEnd"/>
+      <w:r>
+        <w:rPr>
+          <w:sz w:val="16"/>
+          <w:szCs w:val="16"/>
+          <w:lang w:val="en-US"/>
+        </w:rPr>
+        <w:t xml:space="preserve">inclusive </w:t>
       </w:r>
       <w:proofErr w:type="spellStart"/>
       <w:r>
@@ -6250,6 +6434,60 @@
         </w:rPr>
         <w:t xml:space="preserve"> 10-15%)</w:t>
       </w:r>
+      <w:r>
+        <w:rPr>
+          <w:sz w:val="16"/>
+          <w:szCs w:val="16"/>
+          <w:lang w:val="en-US"/>
+        </w:rPr>
+        <w:t xml:space="preserve"> </w:t>
+      </w:r>
+      <w:proofErr w:type="spellStart"/>
+      <w:r>
+        <w:rPr>
+          <w:sz w:val="16"/>
+          <w:szCs w:val="16"/>
+          <w:lang w:val="en-US"/>
+        </w:rPr>
+        <w:t>pentru</w:t>
+      </w:r>
+      <w:proofErr w:type="spellEnd"/>
+      <w:r>
+        <w:rPr>
+          <w:sz w:val="16"/>
+          <w:szCs w:val="16"/>
+          <w:lang w:val="en-US"/>
+        </w:rPr>
+        <w:t xml:space="preserve"> a </w:t>
+      </w:r>
+      <w:proofErr w:type="spellStart"/>
+      <w:r>
+        <w:rPr>
+          <w:sz w:val="16"/>
+          <w:szCs w:val="16"/>
+          <w:lang w:val="en-US"/>
+        </w:rPr>
+        <w:t>prezice</w:t>
+      </w:r>
+      <w:proofErr w:type="spellEnd"/>
+      <w:r>
+        <w:rPr>
+          <w:sz w:val="16"/>
+          <w:szCs w:val="16"/>
+          <w:lang w:val="en-US"/>
+        </w:rPr>
+        <w:t xml:space="preserve"> </w:t>
+      </w:r>
+      <w:proofErr w:type="spellStart"/>
+      <w:r>
+        <w:rPr>
+          <w:sz w:val="16"/>
+          <w:szCs w:val="16"/>
+          <w:lang w:val="en-US"/>
+        </w:rPr>
+        <w:t>proteina</w:t>
+      </w:r>
+      <w:proofErr w:type="spellEnd"/>
       <w:r>
         <w:rPr>
           <w:sz w:val="16"/>
@@ -6302,6 +6540,7 @@
         <w:tab/>
       </w:r>
       <w:proofErr w:type="spellStart"/>
+      <w:proofErr w:type="gramStart"/>
       <w:r>
         <w:rPr>
           <w:sz w:val="16"/>
@@ -6317,7 +6556,16 @@
           <w:szCs w:val="16"/>
           <w:lang w:val="en-US"/>
         </w:rPr>
-        <w:t xml:space="preserve"> : </w:t>
+        <w:t xml:space="preserve"> :</w:t>
+      </w:r>
+      <w:proofErr w:type="gramEnd"/>
+      <w:r>
+        <w:rPr>
+          <w:sz w:val="16"/>
+          <w:szCs w:val="16"/>
+          <w:lang w:val="en-US"/>
+        </w:rPr>
+        <w:t xml:space="preserve"> </w:t>
       </w:r>
     </w:p>
     <w:p>
@@ -6485,7 +6733,7 @@
           <w:szCs w:val="16"/>
           <w:lang w:val="en-US"/>
         </w:rPr>
-        <w:t>Correctly Classified Instances         210               10.5687 %</w:t>
+        <w:t>Correctly Classified Instances         10.5687 %</w:t>
       </w:r>
     </w:p>
     <w:p>
@@ -6518,7 +6766,7 @@
           <w:szCs w:val="16"/>
           <w:lang w:val="en-US"/>
         </w:rPr>
-        <w:t>Incorrectly Classified Instances      1777               89.4313 %</w:t>
+        <w:t>Incorrectly Classified Instances      89.4313 %</w:t>
       </w:r>
     </w:p>
     <w:p>
@@ -7312,6 +7560,7 @@
         <w:t xml:space="preserve"> </w:t>
       </w:r>
       <w:proofErr w:type="spellStart"/>
+      <w:proofErr w:type="gramStart"/>
       <w:r>
         <w:rPr>
           <w:sz w:val="16"/>
@@ -7327,18 +7576,99 @@
           <w:szCs w:val="16"/>
           <w:lang w:val="en-US"/>
         </w:rPr>
-        <w:t xml:space="preserve">(nu a </w:t>
-      </w:r>
-      <w:proofErr w:type="spellStart"/>
-      <w:r>
-        <w:rPr>
-          <w:sz w:val="16"/>
-          <w:szCs w:val="16"/>
-          <w:lang w:val="en-US"/>
-        </w:rPr>
-        <w:t>proteinelor</w:t>
-      </w:r>
-      <w:proofErr w:type="spellEnd"/>
+        <w:t>(</w:t>
+      </w:r>
+      <w:proofErr w:type="spellStart"/>
+      <w:proofErr w:type="gramEnd"/>
+      <w:r>
+        <w:rPr>
+          <w:sz w:val="16"/>
+          <w:szCs w:val="16"/>
+          <w:lang w:val="en-US"/>
+        </w:rPr>
+        <w:t>cel</w:t>
+      </w:r>
+      <w:proofErr w:type="spellEnd"/>
+      <w:r>
+        <w:rPr>
+          <w:sz w:val="16"/>
+          <w:szCs w:val="16"/>
+          <w:lang w:val="en-US"/>
+        </w:rPr>
+        <w:t xml:space="preserve"> </w:t>
+      </w:r>
+      <w:proofErr w:type="spellStart"/>
+      <w:r>
+        <w:rPr>
+          <w:sz w:val="16"/>
+          <w:szCs w:val="16"/>
+          <w:lang w:val="en-US"/>
+        </w:rPr>
+        <w:t>mai</w:t>
+      </w:r>
+      <w:proofErr w:type="spellEnd"/>
+      <w:r>
+        <w:rPr>
+          <w:sz w:val="16"/>
+          <w:szCs w:val="16"/>
+          <w:lang w:val="en-US"/>
+        </w:rPr>
+        <w:t xml:space="preserve"> </w:t>
+      </w:r>
+      <w:proofErr w:type="spellStart"/>
+      <w:r>
+        <w:rPr>
+          <w:sz w:val="16"/>
+          <w:szCs w:val="16"/>
+          <w:lang w:val="en-US"/>
+        </w:rPr>
+        <w:t>intalnit</w:t>
+      </w:r>
+      <w:proofErr w:type="spellEnd"/>
+      <w:r>
+        <w:rPr>
+          <w:sz w:val="16"/>
+          <w:szCs w:val="16"/>
+          <w:lang w:val="en-US"/>
+        </w:rPr>
+        <w:t xml:space="preserve"> </w:t>
+      </w:r>
+      <w:proofErr w:type="spellStart"/>
+      <w:r>
+        <w:rPr>
+          <w:sz w:val="16"/>
+          <w:szCs w:val="16"/>
+          <w:lang w:val="en-US"/>
+        </w:rPr>
+        <w:t>efect</w:t>
+      </w:r>
+      <w:proofErr w:type="spellEnd"/>
+      <w:r>
+        <w:rPr>
+          <w:sz w:val="16"/>
+          <w:szCs w:val="16"/>
+          <w:lang w:val="en-US"/>
+        </w:rPr>
+        <w:t xml:space="preserve"> din tot </w:t>
+      </w:r>
+      <w:proofErr w:type="spellStart"/>
+      <w:r>
+        <w:rPr>
+          <w:sz w:val="16"/>
+          <w:szCs w:val="16"/>
+          <w:lang w:val="en-US"/>
+        </w:rPr>
+        <w:t>setul</w:t>
+      </w:r>
+      <w:proofErr w:type="spellEnd"/>
+      <w:r>
+        <w:rPr>
+          <w:sz w:val="16"/>
+          <w:szCs w:val="16"/>
+          <w:lang w:val="en-US"/>
+        </w:rPr>
+        <w:t xml:space="preserve"> de date</w:t>
+      </w:r>
       <w:r>
         <w:rPr>
           <w:sz w:val="16"/>
@@ -7392,6 +7722,8 @@
           <w:lang w:val="en-US"/>
         </w:rPr>
       </w:pPr>
+      <w:bookmarkStart w:id="0" w:name="_GoBack"/>
+      <w:bookmarkEnd w:id="0"/>
     </w:p>
     <w:sectPr>
       <w:pgSz w:w="11900" w:h="16840"/>
@@ -8246,7 +8578,7 @@
 </file>
 
 <file path=customXml/itemProps1.xml><?xml version="1.0" encoding="utf-8"?>
-<ds:datastoreItem xmlns:ds="http://schemas.openxmlformats.org/officeDocument/2006/customXml" ds:itemID="{3508FEE1-C3C0-3846-B648-257FC9DE2DB1}">
+<ds:datastoreItem xmlns:ds="http://schemas.openxmlformats.org/officeDocument/2006/customXml" ds:itemID="{A900F065-7716-9A44-BA29-5399911DBE6A}">
   <ds:schemaRefs>
     <ds:schemaRef ds:uri="http://schemas.openxmlformats.org/officeDocument/2006/bibliography"/>
   </ds:schemaRefs>
